--- a/Project Design and Planning/Project Plannig Phase/Milestone and Activity list.docx
+++ b/Project Design and Planning/Project Plannig Phase/Milestone and Activity list.docx
@@ -232,8 +232,6 @@
               </w:rPr>
               <w:t>PNT2022TMID25832</w:t>
             </w:r>
-            <w:bookmarkStart w:id="0" w:name="_GoBack"/>
-            <w:bookmarkEnd w:id="0"/>
           </w:p>
         </w:tc>
       </w:tr>
@@ -2822,13 +2820,7 @@
               <w:rPr>
                 <w:sz w:val="28"/>
               </w:rPr>
-              <w:t>Develop</w:t>
-            </w:r>
-            <w:r>
-              <w:rPr>
-                <w:sz w:val="28"/>
-              </w:rPr>
-              <w:t xml:space="preserve"> a</w:t>
+              <w:t>Develop a</w:t>
             </w:r>
             <w:r>
               <w:rPr>
@@ -6380,7 +6372,7 @@
               <w:rPr>
                 <w:sz w:val="28"/>
               </w:rPr>
-              <w:t>Not</w:t>
+              <w:t>In</w:t>
             </w:r>
             <w:r>
               <w:rPr>
@@ -6393,7 +6385,7 @@
               <w:rPr>
                 <w:sz w:val="28"/>
               </w:rPr>
-              <w:t>Started</w:t>
+              <w:t>Progress</w:t>
             </w:r>
           </w:p>
         </w:tc>
@@ -6496,19 +6488,7 @@
               <w:rPr>
                 <w:sz w:val="28"/>
               </w:rPr>
-              <w:t>Expert</w:t>
-            </w:r>
-            <w:r>
-              <w:rPr>
-                <w:sz w:val="28"/>
-              </w:rPr>
-              <w:t xml:space="preserve"> </w:t>
-            </w:r>
-            <w:r>
-              <w:rPr>
-                <w:sz w:val="28"/>
-              </w:rPr>
-              <w:t>Session -2,</w:t>
+              <w:t>Expert Session -2,</w:t>
             </w:r>
             <w:r>
               <w:rPr>
@@ -6550,13 +6530,7 @@
               <w:rPr>
                 <w:sz w:val="28"/>
               </w:rPr>
-              <w:t>-Delivery of</w:t>
-            </w:r>
-            <w:r>
-              <w:rPr>
-                <w:sz w:val="28"/>
-              </w:rPr>
-              <w:t xml:space="preserve"> </w:t>
+              <w:t xml:space="preserve">-Delivery of </w:t>
             </w:r>
             <w:r>
               <w:rPr>
@@ -6632,7 +6606,7 @@
               <w:rPr>
                 <w:sz w:val="28"/>
               </w:rPr>
-              <w:t>Not</w:t>
+              <w:t>In</w:t>
             </w:r>
             <w:r>
               <w:rPr>
@@ -6645,10 +6619,12 @@
               <w:rPr>
                 <w:sz w:val="28"/>
               </w:rPr>
-              <w:t>Started</w:t>
-            </w:r>
-          </w:p>
-        </w:tc>
+              <w:t>Progress</w:t>
+            </w:r>
+          </w:p>
+        </w:tc>
+        <w:bookmarkStart w:id="0" w:name="_GoBack"/>
+        <w:bookmarkEnd w:id="0"/>
       </w:tr>
       <w:tr>
         <w:tc>
@@ -6850,6 +6826,7 @@
           <w:p>
             <w:pPr>
               <w:pStyle w:val="TableParagraph"/>
+              <w:spacing w:line="322" w:lineRule="exact"/>
               <w:ind w:left="102" w:right="388"/>
               <w:rPr>
                 <w:sz w:val="28"/>
@@ -6859,7 +6836,7 @@
               <w:rPr>
                 <w:sz w:val="28"/>
               </w:rPr>
-              <w:t>Not</w:t>
+              <w:t>In</w:t>
             </w:r>
             <w:r>
               <w:rPr>
@@ -6872,10 +6849,9 @@
               <w:rPr>
                 <w:sz w:val="28"/>
               </w:rPr>
-              <w:t>Started</w:t>
-            </w:r>
-          </w:p>
-          <w:p/>
+              <w:t>Progress</w:t>
+            </w:r>
+          </w:p>
         </w:tc>
       </w:tr>
       <w:tr>
@@ -7074,7 +7050,7 @@
           <w:p>
             <w:pPr>
               <w:pStyle w:val="TableParagraph"/>
-              <w:spacing w:line="242" w:lineRule="auto"/>
+              <w:spacing w:line="322" w:lineRule="exact"/>
               <w:ind w:left="102" w:right="388"/>
               <w:rPr>
                 <w:sz w:val="28"/>
@@ -7084,7 +7060,7 @@
               <w:rPr>
                 <w:sz w:val="28"/>
               </w:rPr>
-              <w:t>Not</w:t>
+              <w:t>In</w:t>
             </w:r>
             <w:r>
               <w:rPr>
@@ -7097,7 +7073,7 @@
               <w:rPr>
                 <w:sz w:val="28"/>
               </w:rPr>
-              <w:t>Started</w:t>
+              <w:t>Progress</w:t>
             </w:r>
           </w:p>
         </w:tc>
@@ -8225,7 +8201,7 @@
 </file>
 
 <file path=customXml/itemProps1.xml><?xml version="1.0" encoding="utf-8"?>
-<ds:datastoreItem xmlns:ds="http://schemas.openxmlformats.org/officeDocument/2006/customXml" ds:itemID="{1DEED7A3-AC6B-470B-9499-4CA3AC7986E6}">
+<ds:datastoreItem xmlns:ds="http://schemas.openxmlformats.org/officeDocument/2006/customXml" ds:itemID="{A9F6F39A-3689-45F2-B882-5F4529650A3F}">
   <ds:schemaRefs>
     <ds:schemaRef ds:uri="http://schemas.openxmlformats.org/officeDocument/2006/bibliography"/>
   </ds:schemaRefs>
